--- a/ПР9_ТЕСТИРОВАНИЕ ЮЗАБИЛИТИ.docx
+++ b/ПР9_ТЕСТИРОВАНИЕ ЮЗАБИЛИТИ.docx
@@ -8,6 +8,7 @@
         <w:rPr>
           <w:sz w:val="28"/>
           <w:szCs w:val="28"/>
+          <w:lang w:val="en-US"/>
         </w:rPr>
       </w:pPr>
       <w:r>
@@ -17,6 +18,14 @@
         </w:rPr>
         <w:t>Практическая работа</w:t>
       </w:r>
+      <w:r>
+        <w:rPr>
+          <w:sz w:val="28"/>
+          <w:szCs w:val="28"/>
+          <w:lang w:val="en-US"/>
+        </w:rPr>
+        <w:t xml:space="preserve"> N9</w:t>
+      </w:r>
     </w:p>
     <w:p>
       <w:pPr>
@@ -28,6 +37,8 @@
       <w:r>
         <w:t>ТЕСТИРОВАНИЕ ЮЗАБИЛИТИ</w:t>
       </w:r>
+      <w:bookmarkStart w:id="0" w:name="_GoBack"/>
+      <w:bookmarkEnd w:id="0"/>
     </w:p>
     <w:p>
       <w:pPr>
@@ -2111,12 +2122,7 @@
       </w:pPr>
       <w:proofErr w:type="gramStart"/>
       <w:r>
-        <w:t>Если вы системный администратор, занимаетесь безопасностью сетей (в том числе установкой и обслуживанием антивирусной за</w:t>
-      </w:r>
-      <w:bookmarkStart w:id="0" w:name="_GoBack"/>
-      <w:bookmarkEnd w:id="0"/>
-      <w:r>
-        <w:t>щиты) и любите поковыряться в еще не вышедшем ПО - хорошо; если вы при этом неравнодушны к антивирусному ПО как таковому - вообще отлично!</w:t>
+        <w:t>Если вы системный администратор, занимаетесь безопасностью сетей (в том числе установкой и обслуживанием антивирусной защиты) и любите поковыряться в еще не вышедшем ПО - хорошо; если вы при этом неравнодушны к антивирусному ПО как таковому - вообще отлично!</w:t>
       </w:r>
       <w:proofErr w:type="gramEnd"/>
       <w:r>
@@ -3076,7 +3082,7 @@
           <w:rPr>
             <w:noProof/>
           </w:rPr>
-          <w:t>7</w:t>
+          <w:t>1</w:t>
         </w:r>
         <w:r>
           <w:fldChar w:fldCharType="end"/>
@@ -4090,7 +4096,7 @@
 </file>
 
 <file path=customXml/itemProps1.xml><?xml version="1.0" encoding="utf-8"?>
-<ds:datastoreItem xmlns:ds="http://schemas.openxmlformats.org/officeDocument/2006/customXml" ds:itemID="{7AA4963F-0F70-4F59-BC91-F4DD1520C5E7}">
+<ds:datastoreItem xmlns:ds="http://schemas.openxmlformats.org/officeDocument/2006/customXml" ds:itemID="{FDFCA608-F24E-47E6-89DC-712105C6F4BB}">
   <ds:schemaRefs>
     <ds:schemaRef ds:uri="http://schemas.openxmlformats.org/officeDocument/2006/bibliography"/>
   </ds:schemaRefs>
